--- a/Notes.docx
+++ b/Notes.docx
@@ -23,13 +23,8 @@
         </w:numPr>
         <w:spacing w:after="0"/>
       </w:pPr>
-      <w:proofErr w:type="spellStart"/>
-      <w:r>
-        <w:t>CellProfiler</w:t>
-      </w:r>
-      <w:proofErr w:type="spellEnd"/>
-      <w:r>
-        <w:t xml:space="preserve"> is pretty weak,</w:t>
+      <w:r>
+        <w:t>CellProfiler is pretty weak,</w:t>
       </w:r>
     </w:p>
     <w:p>
@@ -55,13 +50,8 @@
         <w:spacing w:after="0"/>
       </w:pPr>
       <w:r>
-        <w:t xml:space="preserve">Maybe good for pulling in images from </w:t>
-      </w:r>
-      <w:proofErr w:type="spellStart"/>
-      <w:r>
-        <w:t>Omero</w:t>
-      </w:r>
-      <w:proofErr w:type="spellEnd"/>
+        <w:t>Maybe good for pulling in images from Omero</w:t>
+      </w:r>
     </w:p>
     <w:p>
       <w:pPr>
@@ -73,83 +63,10 @@
         <w:spacing w:after="0"/>
       </w:pPr>
       <w:r>
-        <w:rPr>
-          <w:highlight w:val="yellow"/>
-        </w:rPr>
-        <w:t>Check</w:t>
-      </w:r>
-      <w:r>
-        <w:t xml:space="preserve"> out new version</w:t>
-      </w:r>
-    </w:p>
-    <w:p>
-      <w:pPr>
-        <w:pStyle w:val="ListParagraph"/>
-        <w:numPr>
-          <w:ilvl w:val="0"/>
-          <w:numId w:val="1"/>
-        </w:numPr>
-        <w:spacing w:after="0"/>
-      </w:pPr>
-      <w:proofErr w:type="spellStart"/>
-      <w:r>
-        <w:t>Matlab</w:t>
-      </w:r>
-      <w:proofErr w:type="spellEnd"/>
-      <w:r>
-        <w:t xml:space="preserve"> </w:t>
-      </w:r>
-    </w:p>
-    <w:p>
-      <w:pPr>
-        <w:pStyle w:val="ListParagraph"/>
-        <w:numPr>
-          <w:ilvl w:val="1"/>
-          <w:numId w:val="1"/>
-        </w:numPr>
-        <w:spacing w:after="0"/>
-      </w:pPr>
-      <w:r>
-        <w:t xml:space="preserve">Reading images and running </w:t>
-      </w:r>
-      <w:proofErr w:type="spellStart"/>
-      <w:r>
-        <w:t>imadjust</w:t>
-      </w:r>
-      <w:proofErr w:type="spellEnd"/>
-      <w:r>
-        <w:t xml:space="preserve"> gives a good starting point</w:t>
-      </w:r>
-    </w:p>
-    <w:p>
-      <w:pPr>
-        <w:pStyle w:val="ListParagraph"/>
-        <w:numPr>
-          <w:ilvl w:val="1"/>
-          <w:numId w:val="1"/>
-        </w:numPr>
-        <w:spacing w:after="0"/>
-      </w:pPr>
-      <w:proofErr w:type="spellStart"/>
-      <w:r>
-        <w:t>Denoising</w:t>
-      </w:r>
-      <w:proofErr w:type="spellEnd"/>
-      <w:r>
-        <w:t xml:space="preserve"> with median filter doesn’t seem helpful</w:t>
-      </w:r>
-    </w:p>
-    <w:p>
-      <w:pPr>
-        <w:pStyle w:val="ListParagraph"/>
-        <w:numPr>
-          <w:ilvl w:val="1"/>
-          <w:numId w:val="1"/>
-        </w:numPr>
-        <w:spacing w:after="0"/>
-      </w:pPr>
-      <w:r>
-        <w:t>Edge detection + fill</w:t>
+        <w:t>N</w:t>
+      </w:r>
+      <w:r>
+        <w:t>uclei segmentation (best settings I found)</w:t>
       </w:r>
     </w:p>
     <w:p>
@@ -162,7 +79,7 @@
         <w:spacing w:after="0"/>
       </w:pPr>
       <w:r>
-        <w:t>Only useful for nuclei</w:t>
+        <w:t>Filter out objects not between 10 &amp; 65 pixels diameter</w:t>
       </w:r>
     </w:p>
     <w:p>
@@ -175,15 +92,23 @@
         <w:spacing w:after="0"/>
       </w:pPr>
       <w:r>
-        <w:t>‘Canny’ and ‘log’ (</w:t>
-      </w:r>
-      <w:proofErr w:type="spellStart"/>
-      <w:r>
-        <w:t>Laplacian</w:t>
-      </w:r>
-      <w:proofErr w:type="spellEnd"/>
-      <w:r>
-        <w:t xml:space="preserve"> of Gaussian) both get nuclei that the other misses </w:t>
+        <w:t>Discard objects touching border</w:t>
+      </w:r>
+    </w:p>
+    <w:p>
+      <w:pPr>
+        <w:pStyle w:val="ListParagraph"/>
+        <w:numPr>
+          <w:ilvl w:val="2"/>
+          <w:numId w:val="1"/>
+        </w:numPr>
+        <w:spacing w:after="0"/>
+      </w:pPr>
+      <w:r>
+        <w:t>Threshold by Otsu method using global</w:t>
+      </w:r>
+      <w:r>
+        <w:t xml:space="preserve"> values</w:t>
       </w:r>
     </w:p>
     <w:p>
@@ -196,7 +121,7 @@
         <w:spacing w:after="0"/>
       </w:pPr>
       <w:r>
-        <w:t>Log or ‘zero cross’ seem equivalent and get the most nuclei</w:t>
+        <w:t>Otsu seeks to minimize the weighted variance in foreground vs background classes (two classes)</w:t>
       </w:r>
     </w:p>
     <w:p>
@@ -209,7 +134,33 @@
         <w:spacing w:after="0"/>
       </w:pPr>
       <w:r>
-        <w:t>It would probably be best to combine these two</w:t>
+        <w:t>Use automatic smoothing</w:t>
+      </w:r>
+    </w:p>
+    <w:p>
+      <w:pPr>
+        <w:pStyle w:val="ListParagraph"/>
+        <w:numPr>
+          <w:ilvl w:val="3"/>
+          <w:numId w:val="1"/>
+        </w:numPr>
+        <w:spacing w:after="0"/>
+      </w:pPr>
+      <w:r>
+        <w:t>Threshold correction factor = 1</w:t>
+      </w:r>
+    </w:p>
+    <w:p>
+      <w:pPr>
+        <w:pStyle w:val="ListParagraph"/>
+        <w:numPr>
+          <w:ilvl w:val="3"/>
+          <w:numId w:val="1"/>
+        </w:numPr>
+        <w:spacing w:after="0"/>
+      </w:pPr>
+      <w:r>
+        <w:t>Bounds on threshold: [0,1]</w:t>
       </w:r>
     </w:p>
     <w:p>
@@ -222,24 +173,176 @@
         <w:spacing w:after="0"/>
       </w:pPr>
       <w:r>
-        <w:rPr>
-          <w:highlight w:val="yellow"/>
-        </w:rPr>
-        <w:t>Check</w:t>
-      </w:r>
-      <w:r>
-        <w:t xml:space="preserve"> what </w:t>
-      </w:r>
-      <w:proofErr w:type="spellStart"/>
-      <w:r>
-        <w:t>CellProfiler</w:t>
-      </w:r>
-      <w:proofErr w:type="spellEnd"/>
-      <w:r>
-        <w:t xml:space="preserve"> does (it seems better).</w:t>
+        <w:t>Looking at the distribution of pixel intensities, it might make more sense to fit a mixture of Gaussians (MoG)</w:t>
       </w:r>
       <w:bookmarkStart w:id="0" w:name="_GoBack"/>
       <w:bookmarkEnd w:id="0"/>
+      <w:r>
+        <w:t xml:space="preserve"> after removing 0 and max pixels.</w:t>
+      </w:r>
+    </w:p>
+    <w:p>
+      <w:pPr>
+        <w:pStyle w:val="ListParagraph"/>
+        <w:numPr>
+          <w:ilvl w:val="2"/>
+          <w:numId w:val="1"/>
+        </w:numPr>
+        <w:spacing w:after="0"/>
+      </w:pPr>
+      <w:r>
+        <w:t>“Binary image” can be used to import segmentation from other source.</w:t>
+      </w:r>
+    </w:p>
+    <w:p>
+      <w:pPr>
+        <w:pStyle w:val="ListParagraph"/>
+        <w:numPr>
+          <w:ilvl w:val="1"/>
+          <w:numId w:val="1"/>
+        </w:numPr>
+        <w:spacing w:after="0"/>
+      </w:pPr>
+    </w:p>
+    <w:p>
+      <w:pPr>
+        <w:pStyle w:val="ListParagraph"/>
+        <w:numPr>
+          <w:ilvl w:val="0"/>
+          <w:numId w:val="1"/>
+        </w:numPr>
+        <w:spacing w:after="0"/>
+      </w:pPr>
+      <w:r>
+        <w:t xml:space="preserve">Matlab </w:t>
+      </w:r>
+    </w:p>
+    <w:p>
+      <w:pPr>
+        <w:pStyle w:val="ListParagraph"/>
+        <w:numPr>
+          <w:ilvl w:val="1"/>
+          <w:numId w:val="1"/>
+        </w:numPr>
+        <w:spacing w:after="0"/>
+      </w:pPr>
+      <w:r>
+        <w:t>Reading images and running imadjust gives a good starting point</w:t>
+      </w:r>
+    </w:p>
+    <w:p>
+      <w:pPr>
+        <w:pStyle w:val="ListParagraph"/>
+        <w:numPr>
+          <w:ilvl w:val="1"/>
+          <w:numId w:val="1"/>
+        </w:numPr>
+        <w:spacing w:after="0"/>
+      </w:pPr>
+      <w:r>
+        <w:t>Denoising with median filter doesn’t seem helpful</w:t>
+      </w:r>
+    </w:p>
+    <w:p>
+      <w:pPr>
+        <w:pStyle w:val="ListParagraph"/>
+        <w:numPr>
+          <w:ilvl w:val="1"/>
+          <w:numId w:val="1"/>
+        </w:numPr>
+        <w:spacing w:after="0"/>
+      </w:pPr>
+      <w:r>
+        <w:t>Edge detection + fill</w:t>
+      </w:r>
+    </w:p>
+    <w:p>
+      <w:pPr>
+        <w:pStyle w:val="ListParagraph"/>
+        <w:numPr>
+          <w:ilvl w:val="2"/>
+          <w:numId w:val="1"/>
+        </w:numPr>
+        <w:spacing w:after="0"/>
+      </w:pPr>
+      <w:r>
+        <w:t>Only useful for nuclei</w:t>
+      </w:r>
+    </w:p>
+    <w:p>
+      <w:pPr>
+        <w:pStyle w:val="ListParagraph"/>
+        <w:numPr>
+          <w:ilvl w:val="2"/>
+          <w:numId w:val="1"/>
+        </w:numPr>
+        <w:spacing w:after="0"/>
+      </w:pPr>
+      <w:r>
+        <w:t xml:space="preserve">‘Canny’ and ‘log’ (Laplacian of Gaussian) both get nuclei that the other misses </w:t>
+      </w:r>
+    </w:p>
+    <w:p>
+      <w:pPr>
+        <w:pStyle w:val="ListParagraph"/>
+        <w:numPr>
+          <w:ilvl w:val="3"/>
+          <w:numId w:val="1"/>
+        </w:numPr>
+        <w:spacing w:after="0"/>
+      </w:pPr>
+      <w:r>
+        <w:t>Log or ‘zero cross’ seem equivalent and get the most nuclei</w:t>
+      </w:r>
+    </w:p>
+    <w:p>
+      <w:pPr>
+        <w:pStyle w:val="ListParagraph"/>
+        <w:numPr>
+          <w:ilvl w:val="3"/>
+          <w:numId w:val="1"/>
+        </w:numPr>
+        <w:spacing w:after="0"/>
+      </w:pPr>
+      <w:r>
+        <w:t>It would probably be best to combine these two</w:t>
+      </w:r>
+    </w:p>
+    <w:p>
+      <w:pPr>
+        <w:pStyle w:val="ListParagraph"/>
+        <w:numPr>
+          <w:ilvl w:val="2"/>
+          <w:numId w:val="1"/>
+        </w:numPr>
+        <w:spacing w:after="0"/>
+      </w:pPr>
+    </w:p>
+    <w:p>
+      <w:pPr>
+        <w:pStyle w:val="ListParagraph"/>
+        <w:numPr>
+          <w:ilvl w:val="1"/>
+          <w:numId w:val="1"/>
+        </w:numPr>
+        <w:spacing w:after="0"/>
+      </w:pPr>
+      <w:r>
+        <w:t>Filtering nuclei</w:t>
+      </w:r>
+    </w:p>
+    <w:p>
+      <w:pPr>
+        <w:pStyle w:val="ListParagraph"/>
+        <w:numPr>
+          <w:ilvl w:val="2"/>
+          <w:numId w:val="1"/>
+        </w:numPr>
+        <w:spacing w:after="0"/>
+      </w:pPr>
+      <w:r>
+        <w:t>Size range 200 – 1000 pixels</w:t>
+      </w:r>
     </w:p>
     <w:sectPr>
       <w:pgSz w:w="12240" w:h="15840"/>
@@ -305,7 +408,7 @@
         <w:rFonts w:ascii="Symbol" w:hAnsi="Symbol" w:hint="default"/>
       </w:rPr>
     </w:lvl>
-    <w:lvl w:ilvl="4" w:tplc="04090003" w:tentative="1">
+    <w:lvl w:ilvl="4" w:tplc="04090003">
       <w:start w:val="1"/>
       <w:numFmt w:val="bullet"/>
       <w:lvlText w:val="o"/>

--- a/Notes.docx
+++ b/Notes.docx
@@ -23,8 +23,13 @@
         </w:numPr>
         <w:spacing w:after="0"/>
       </w:pPr>
-      <w:r>
-        <w:t>CellProfiler is pretty weak,</w:t>
+      <w:proofErr w:type="spellStart"/>
+      <w:r>
+        <w:t>CellProfiler</w:t>
+      </w:r>
+      <w:proofErr w:type="spellEnd"/>
+      <w:r>
+        <w:t xml:space="preserve"> is pretty weak,</w:t>
       </w:r>
     </w:p>
     <w:p>
@@ -50,7 +55,24 @@
         <w:spacing w:after="0"/>
       </w:pPr>
       <w:r>
-        <w:t>Maybe good for pulling in images from Omero</w:t>
+        <w:t xml:space="preserve">Maybe good for pulling in images from </w:t>
+      </w:r>
+      <w:proofErr w:type="spellStart"/>
+      <w:r>
+        <w:t>Omero</w:t>
+      </w:r>
+      <w:proofErr w:type="spellEnd"/>
+      <w:r>
+        <w:t xml:space="preserve"> (</w:t>
+      </w:r>
+      <w:r>
+        <w:rPr>
+          <w:highlight w:val="yellow"/>
+        </w:rPr>
+        <w:t>look into doing this w/ Python</w:t>
+      </w:r>
+      <w:r>
+        <w:t>)</w:t>
       </w:r>
     </w:p>
     <w:p>
@@ -80,106 +102,9 @@
       </w:pPr>
       <w:r>
         <w:t>Filter out objects not between 10 &amp; 65 pixels diameter</w:t>
-      </w:r>
-    </w:p>
-    <w:p>
-      <w:pPr>
-        <w:pStyle w:val="ListParagraph"/>
-        <w:numPr>
-          <w:ilvl w:val="2"/>
-          <w:numId w:val="1"/>
-        </w:numPr>
-        <w:spacing w:after="0"/>
-      </w:pPr>
-      <w:r>
-        <w:t>Discard objects touching border</w:t>
-      </w:r>
-    </w:p>
-    <w:p>
-      <w:pPr>
-        <w:pStyle w:val="ListParagraph"/>
-        <w:numPr>
-          <w:ilvl w:val="2"/>
-          <w:numId w:val="1"/>
-        </w:numPr>
-        <w:spacing w:after="0"/>
-      </w:pPr>
-      <w:r>
-        <w:t>Threshold by Otsu method using global</w:t>
-      </w:r>
-      <w:r>
-        <w:t xml:space="preserve"> values</w:t>
-      </w:r>
-    </w:p>
-    <w:p>
-      <w:pPr>
-        <w:pStyle w:val="ListParagraph"/>
-        <w:numPr>
-          <w:ilvl w:val="3"/>
-          <w:numId w:val="1"/>
-        </w:numPr>
-        <w:spacing w:after="0"/>
-      </w:pPr>
-      <w:r>
-        <w:t>Otsu seeks to minimize the weighted variance in foreground vs background classes (two classes)</w:t>
-      </w:r>
-    </w:p>
-    <w:p>
-      <w:pPr>
-        <w:pStyle w:val="ListParagraph"/>
-        <w:numPr>
-          <w:ilvl w:val="3"/>
-          <w:numId w:val="1"/>
-        </w:numPr>
-        <w:spacing w:after="0"/>
-      </w:pPr>
-      <w:r>
-        <w:t>Use automatic smoothing</w:t>
-      </w:r>
-    </w:p>
-    <w:p>
-      <w:pPr>
-        <w:pStyle w:val="ListParagraph"/>
-        <w:numPr>
-          <w:ilvl w:val="3"/>
-          <w:numId w:val="1"/>
-        </w:numPr>
-        <w:spacing w:after="0"/>
-      </w:pPr>
-      <w:r>
-        <w:t>Threshold correction factor = 1</w:t>
-      </w:r>
-    </w:p>
-    <w:p>
-      <w:pPr>
-        <w:pStyle w:val="ListParagraph"/>
-        <w:numPr>
-          <w:ilvl w:val="3"/>
-          <w:numId w:val="1"/>
-        </w:numPr>
-        <w:spacing w:after="0"/>
-      </w:pPr>
-      <w:r>
-        <w:t>Bounds on threshold: [0,1]</w:t>
-      </w:r>
-    </w:p>
-    <w:p>
-      <w:pPr>
-        <w:pStyle w:val="ListParagraph"/>
-        <w:numPr>
-          <w:ilvl w:val="2"/>
-          <w:numId w:val="1"/>
-        </w:numPr>
-        <w:spacing w:after="0"/>
-      </w:pPr>
-      <w:r>
-        <w:t>Looking at the distribution of pixel intensities, it might make more sense to fit a mixture of Gaussians (MoG)</w:t>
       </w:r>
       <w:bookmarkStart w:id="0" w:name="_GoBack"/>
       <w:bookmarkEnd w:id="0"/>
-      <w:r>
-        <w:t xml:space="preserve"> after removing 0 and max pixels.</w:t>
-      </w:r>
     </w:p>
     <w:p>
       <w:pPr>
@@ -191,6 +116,108 @@
         <w:spacing w:after="0"/>
       </w:pPr>
       <w:r>
+        <w:t>Discard objects touching border</w:t>
+      </w:r>
+    </w:p>
+    <w:p>
+      <w:pPr>
+        <w:pStyle w:val="ListParagraph"/>
+        <w:numPr>
+          <w:ilvl w:val="2"/>
+          <w:numId w:val="1"/>
+        </w:numPr>
+        <w:spacing w:after="0"/>
+      </w:pPr>
+      <w:r>
+        <w:t>Threshold by Otsu method using global</w:t>
+      </w:r>
+      <w:r>
+        <w:t xml:space="preserve"> values</w:t>
+      </w:r>
+    </w:p>
+    <w:p>
+      <w:pPr>
+        <w:pStyle w:val="ListParagraph"/>
+        <w:numPr>
+          <w:ilvl w:val="3"/>
+          <w:numId w:val="1"/>
+        </w:numPr>
+        <w:spacing w:after="0"/>
+      </w:pPr>
+      <w:r>
+        <w:t>Otsu seeks to minimize the weighted variance in foreground vs background classes (two classes)</w:t>
+      </w:r>
+    </w:p>
+    <w:p>
+      <w:pPr>
+        <w:pStyle w:val="ListParagraph"/>
+        <w:numPr>
+          <w:ilvl w:val="3"/>
+          <w:numId w:val="1"/>
+        </w:numPr>
+        <w:spacing w:after="0"/>
+      </w:pPr>
+      <w:r>
+        <w:t>Use automatic smoothing</w:t>
+      </w:r>
+    </w:p>
+    <w:p>
+      <w:pPr>
+        <w:pStyle w:val="ListParagraph"/>
+        <w:numPr>
+          <w:ilvl w:val="3"/>
+          <w:numId w:val="1"/>
+        </w:numPr>
+        <w:spacing w:after="0"/>
+      </w:pPr>
+      <w:r>
+        <w:t>Threshold correction factor = 1</w:t>
+      </w:r>
+    </w:p>
+    <w:p>
+      <w:pPr>
+        <w:pStyle w:val="ListParagraph"/>
+        <w:numPr>
+          <w:ilvl w:val="3"/>
+          <w:numId w:val="1"/>
+        </w:numPr>
+        <w:spacing w:after="0"/>
+      </w:pPr>
+      <w:r>
+        <w:t>Bounds on threshold: [0,1]</w:t>
+      </w:r>
+    </w:p>
+    <w:p>
+      <w:pPr>
+        <w:pStyle w:val="ListParagraph"/>
+        <w:numPr>
+          <w:ilvl w:val="2"/>
+          <w:numId w:val="1"/>
+        </w:numPr>
+        <w:spacing w:after="0"/>
+      </w:pPr>
+      <w:r>
+        <w:t>Looking at the distribution of pixel intensities, it might make more sense to fit a mixture of Gaussians (</w:t>
+      </w:r>
+      <w:proofErr w:type="spellStart"/>
+      <w:r>
+        <w:t>MoG</w:t>
+      </w:r>
+      <w:proofErr w:type="spellEnd"/>
+      <w:r>
+        <w:t>) after removing 0 and max pixels.</w:t>
+      </w:r>
+    </w:p>
+    <w:p>
+      <w:pPr>
+        <w:pStyle w:val="ListParagraph"/>
+        <w:numPr>
+          <w:ilvl w:val="2"/>
+          <w:numId w:val="1"/>
+        </w:numPr>
+        <w:spacing w:after="0"/>
+      </w:pPr>
+      <w:r>
         <w:t>“Binary image” can be used to import segmentation from other source.</w:t>
       </w:r>
     </w:p>
@@ -213,8 +240,13 @@
         </w:numPr>
         <w:spacing w:after="0"/>
       </w:pPr>
-      <w:r>
-        <w:t xml:space="preserve">Matlab </w:t>
+      <w:proofErr w:type="spellStart"/>
+      <w:r>
+        <w:t>Matlab</w:t>
+      </w:r>
+      <w:proofErr w:type="spellEnd"/>
+      <w:r>
+        <w:t xml:space="preserve"> </w:t>
       </w:r>
     </w:p>
     <w:p>
@@ -227,7 +259,15 @@
         <w:spacing w:after="0"/>
       </w:pPr>
       <w:r>
-        <w:t>Reading images and running imadjust gives a good starting point</w:t>
+        <w:t xml:space="preserve">Reading images and running </w:t>
+      </w:r>
+      <w:proofErr w:type="spellStart"/>
+      <w:r>
+        <w:t>imadjust</w:t>
+      </w:r>
+      <w:proofErr w:type="spellEnd"/>
+      <w:r>
+        <w:t xml:space="preserve"> gives a good starting point</w:t>
       </w:r>
     </w:p>
     <w:p>
@@ -239,8 +279,13 @@
         </w:numPr>
         <w:spacing w:after="0"/>
       </w:pPr>
-      <w:r>
-        <w:t>Denoising with median filter doesn’t seem helpful</w:t>
+      <w:proofErr w:type="spellStart"/>
+      <w:r>
+        <w:t>Denoising</w:t>
+      </w:r>
+      <w:proofErr w:type="spellEnd"/>
+      <w:r>
+        <w:t xml:space="preserve"> with median filter doesn’t seem helpful</w:t>
       </w:r>
     </w:p>
     <w:p>
@@ -279,7 +324,15 @@
         <w:spacing w:after="0"/>
       </w:pPr>
       <w:r>
-        <w:t xml:space="preserve">‘Canny’ and ‘log’ (Laplacian of Gaussian) both get nuclei that the other misses </w:t>
+        <w:t>‘Canny’ and ‘log’ (</w:t>
+      </w:r>
+      <w:proofErr w:type="spellStart"/>
+      <w:r>
+        <w:t>Laplacian</w:t>
+      </w:r>
+      <w:proofErr w:type="spellEnd"/>
+      <w:r>
+        <w:t xml:space="preserve"> of Gaussian) both get nuclei that the other misses </w:t>
       </w:r>
     </w:p>
     <w:p>
